--- a/data/ai_texts/AI_text_41.docx
+++ b/data/ai_texts/AI_text_41.docx
@@ -8,9 +8,6 @@
       </w:r>
     </w:p>
     <w:p>
-      <w:pPr>
-        <w:pStyle w:val="Heading2"/>
-      </w:pPr>
       <w:r>
         <w:t>Introduction</w:t>
       </w:r>
@@ -23,9 +20,6 @@
     </w:p>
     <w:p/>
     <w:p>
-      <w:pPr>
-        <w:pStyle w:val="Heading2"/>
-      </w:pPr>
       <w:r>
         <w:t>Immediate Effects</w:t>
       </w:r>
@@ -33,14 +27,11 @@
     <w:p/>
     <w:p>
       <w:r>
-        <w:t>The immediate consequences of sleep deprivation manifest in various short-term symptoms, prominently including impaired attention, irritability, and decreased alertness. Individuals experiencing a lack of sleep often struggle with maintaining focus, as demonstrated by significant reductions in tonic alertness, selective, and sustained attention (García et al.). This diminished capacity to respond to stimuli can lead to errors and decreased productivity in daily tasks. Furthermore, irritability is a common emotional response to sleep deprivation, potentially affecting social interactions and decision-making processes. A study by García et al. supports these findings, highlighting that even after just 24 hours of sleep loss, individuals exhibit notable declines in cognitive performance, underscoring the immediate impact on their ability to function effectively in both personal and professional settings (García et al.).</w:t>
+        <w:t>The immediate consequences of sleep deprivation manifest in various short-term symptoms, prominently including impaired attention, irritability, and decreased alertness. Individuals experiencing a lack of sleep often struggle with maintaining focus, as demonstrated by significant reductions in tonic alertness, selective, and sustained attention (Ref-u782615). This diminished capacity to respond to stimuli can lead to errors and decreased productivity in daily tasks. Furthermore, irritability is a common emotional response to sleep deprivation, potentially affecting social interactions and decision-making processes. A study by García et al. supports these findings, highlighting that even after just 24 hours of sleep loss, individuals exhibit notable declines in cognitive performance, underscoring the immediate impact on their ability to function effectively in both personal and professional settings (Ref-u782615).</w:t>
       </w:r>
     </w:p>
     <w:p/>
     <w:p>
-      <w:pPr>
-        <w:pStyle w:val="Heading2"/>
-      </w:pPr>
       <w:r>
         <w:t>Long-Term Consequences</w:t>
       </w:r>
@@ -48,20 +39,17 @@
     <w:p/>
     <w:p>
       <w:r>
-        <w:t>Moreover, the long-term cognitive impacts of sleep deprivation are profound, with serious implications for both personal health and societal function. Chronic lack of sleep has been linked to an increased risk of developing dementia and experiencing chronic fatigue, conditions that significantly impair an individual's quality of life (Bishir et al.). These detrimental effects on cognitive health are particularly concerning when considering their impact on academic and professional performance. For instance, the persistent impairment of memory consolidation due to prolonged sleep deprivation can lead to difficulties in learning and skill acquisition, ultimately affecting productivity and career advancement (Newbury et al.). As these cognitive deficits accumulate over time, they underscore the necessity of addressing sleep deprivation to maintain both individual cognitive health and broader economic productivity.</w:t>
+        <w:t>Moreover, the long-term cognitive impacts of sleep deprivation are profound, with serious implications for both personal health and societal function. Chronic lack of sleep has been linked to an increased risk of developing dementia and experiencing chronic fatigue, conditions that significantly impair an individual's quality of life (Ref-f173124). These detrimental effects on cognitive health are particularly concerning when considering their impact on academic and professional performance. For instance, the persistent impairment of memory consolidation due to prolonged sleep deprivation can lead to difficulties in learning and skill acquisition, ultimately affecting productivity and career advancement (Ref-f173124). As these cognitive deficits accumulate over time, they underscore the necessity of addressing sleep deprivation to maintain both individual cognitive health and broader economic productivity.</w:t>
       </w:r>
     </w:p>
     <w:p/>
     <w:p>
       <w:r>
-        <w:t>Furthermore, the connection between chronic sleep deprivation and hindered academic and professional success is increasingly evident. The ongoing deprivation of sleep disrupts memory consolidation processes, leading to difficulties in learning new skills and retaining information, which are critical for both educational achievement and career advancement (Khan and Al-Jahdali). This disruption not only impacts individual cognitive performance but also extends to decreased productivity and increased error rates in professional settings, as vigilant attention becomes impaired (Hudson et al.). The cumulative nature of these cognitive deficits, compounded by the allostatic processes that regulate sleep, means that individuals are likely to experience a gradual decline in performance over time. Consequently, addressing sleep deprivation becomes imperative not only for personal health but also for maintaining a competitive edge in academic and professional environments.</w:t>
+        <w:t>Furthermore, the connection between chronic sleep deprivation and hindered academic and professional success is increasingly evident. The ongoing deprivation of sleep disrupts memory consolidation processes, leading to difficulties in learning new skills and retaining information, which are critical for both educational achievement and career advancement (Pearse et al. 117). This disruption not only impacts individual cognitive performance but also extends to decreased productivity and increased error rates in professional settings, as vigilant attention becomes impaired (Pearse et al. 117). The cumulative nature of these cognitive deficits, compounded by the allostatic processes that regulate sleep, means that individuals are likely to experience a gradual decline in performance over time. Consequently, addressing sleep deprivation becomes imperative not only for personal health but also for maintaining a competitive edge in academic and professional environments.</w:t>
       </w:r>
     </w:p>
     <w:p/>
     <w:p>
-      <w:pPr>
-        <w:pStyle w:val="Heading2"/>
-      </w:pPr>
       <w:r>
         <w:t>Conclusion</w:t>
       </w:r>
